--- a/faza2/ssu/ССУ регистрација новог адмнистратора.docx
+++ b/faza2/ssu/ССУ регистрација новог адмнистратора.docx
@@ -192,8 +192,6 @@
           <w:lang w:val="sr-Cyrl-RS"/>
         </w:rPr>
       </w:pPr>
-      <w:bookmarkStart w:id="0" w:name="_GoBack"/>
-      <w:bookmarkEnd w:id="0"/>
     </w:p>
     <w:p>
       <w:pPr>
@@ -1099,6 +1097,12 @@
             </w:rPr>
             <w:t>Отворена питања</w:t>
           </w:r>
+          <w:r>
+            <w:rPr>
+              <w:lang w:val="sr-Cyrl-RS"/>
+            </w:rPr>
+            <w:t>............................................................................................................................4</w:t>
+          </w:r>
         </w:p>
         <w:p>
           <w:pPr>
@@ -1400,6 +1404,12 @@
       <w:r>
         <w:t>Резим</w:t>
       </w:r>
+      <w:r>
+        <w:rPr>
+          <w:lang w:val="en-US"/>
+        </w:rPr>
+        <w:t>e</w:t>
+      </w:r>
     </w:p>
     <w:p>
       <w:pPr>
@@ -1593,18 +1603,35 @@
         </w:rPr>
         <w:t>Интернет страница предмета</w:t>
       </w:r>
-      <w:hyperlink r:id="rId8" w:history="1">
-        <w:r>
-          <w:rPr>
-            <w:rStyle w:val="Hyperlink"/>
-            <w:rFonts w:ascii="Times New Roman" w:hAnsi="Times New Roman" w:cs="Times New Roman"/>
-            <w:sz w:val="24"/>
-            <w:szCs w:val="24"/>
-            <w:lang w:val="sr-Cyrl-RS"/>
-          </w:rPr>
-          <w:t xml:space="preserve"> ПСИ</w:t>
-        </w:r>
-      </w:hyperlink>
+      <w:r>
+        <w:fldChar w:fldCharType="begin"/>
+      </w:r>
+      <w:r>
+        <w:instrText xml:space="preserve"> HYPERLINK "http://si3psi.etf.rs" </w:instrText>
+      </w:r>
+      <w:r>
+        <w:fldChar w:fldCharType="separate"/>
+      </w:r>
+      <w:r>
+        <w:rPr>
+          <w:rStyle w:val="Hyperlink"/>
+          <w:rFonts w:ascii="Times New Roman" w:hAnsi="Times New Roman" w:cs="Times New Roman"/>
+          <w:sz w:val="24"/>
+          <w:szCs w:val="24"/>
+          <w:lang w:val="sr-Cyrl-RS"/>
+        </w:rPr>
+        <w:t xml:space="preserve"> ПСИ</w:t>
+      </w:r>
+      <w:r>
+        <w:rPr>
+          <w:rStyle w:val="Hyperlink"/>
+          <w:rFonts w:ascii="Times New Roman" w:hAnsi="Times New Roman" w:cs="Times New Roman"/>
+          <w:sz w:val="24"/>
+          <w:szCs w:val="24"/>
+          <w:lang w:val="sr-Cyrl-RS"/>
+        </w:rPr>
+        <w:fldChar w:fldCharType="end"/>
+      </w:r>
       <w:r>
         <w:rPr>
           <w:rFonts w:ascii="Times New Roman" w:hAnsi="Times New Roman" w:cs="Times New Roman"/>
@@ -2925,6 +2952,18 @@
         <w:t>тима</w:t>
       </w:r>
       <w:proofErr w:type="spellEnd"/>
+      <w:r>
+        <w:rPr>
+          <w:rFonts w:ascii="Times New Roman" w:hAnsi="Times New Roman" w:cs="Times New Roman"/>
+          <w:sz w:val="24"/>
+          <w:szCs w:val="24"/>
+          <w:shd w:val="clear" w:color="auto" w:fill="FAF9F8"/>
+          <w:lang w:val="sr-Cyrl-RS"/>
+        </w:rPr>
+        <w:t>.</w:t>
+      </w:r>
+      <w:bookmarkStart w:id="0" w:name="_GoBack"/>
+      <w:bookmarkEnd w:id="0"/>
     </w:p>
     <w:p>
       <w:pPr>
@@ -4316,7 +4355,7 @@
       </w:r>
     </w:p>
     <w:sectPr>
-      <w:headerReference w:type="default" r:id="rId9"/>
+      <w:headerReference w:type="default" r:id="rId8"/>
       <w:pgSz w:w="12240" w:h="15840"/>
       <w:pgMar w:top="1440" w:right="1440" w:bottom="1440" w:left="1440" w:header="720" w:footer="720" w:gutter="0"/>
       <w:cols w:space="720"/>
@@ -8752,7 +8791,7 @@
 </file>
 
 <file path=customXml/itemProps1.xml><?xml version="1.0" encoding="utf-8"?>
-<ds:datastoreItem xmlns:ds="http://schemas.openxmlformats.org/officeDocument/2006/customXml" ds:itemID="{DBAF35D0-BB41-4C1B-941C-AB187C5E3EE5}">
+<ds:datastoreItem xmlns:ds="http://schemas.openxmlformats.org/officeDocument/2006/customXml" ds:itemID="{DE6067A7-06B7-4287-9CE1-DA127082BEEB}">
   <ds:schemaRefs>
     <ds:schemaRef ds:uri="http://schemas.openxmlformats.org/officeDocument/2006/bibliography"/>
   </ds:schemaRefs>

--- a/faza2/ssu/ССУ регистрација новог адмнистратора.docx
+++ b/faza2/ssu/ССУ регистрација новог адмнистратора.docx
@@ -116,7 +116,6 @@
         </w:rPr>
         <w:t xml:space="preserve">Пројекат </w:t>
       </w:r>
-      <w:proofErr w:type="spellStart"/>
       <w:r>
         <w:rPr>
           <w:rFonts w:ascii="Times New Roman" w:hAnsi="Times New Roman" w:cs="Times New Roman"/>
@@ -125,7 +124,6 @@
         </w:rPr>
         <w:t>Giftery</w:t>
       </w:r>
-      <w:proofErr w:type="spellEnd"/>
     </w:p>
     <w:p>
       <w:pPr>
@@ -1442,7 +1440,27 @@
           <w:szCs w:val="24"/>
           <w:lang w:val="sr-Cyrl-RS"/>
         </w:rPr>
-        <w:t xml:space="preserve">Дефинисање спецификације сценарија употребе ауторизације већ регистрованог корисника, са примери одговарајућих </w:t>
+        <w:t>Дефинисање спецификације сценарија употребе ауторизације већ регистрованог корисника, са примери</w:t>
+      </w:r>
+      <w:r>
+        <w:rPr>
+          <w:rFonts w:ascii="Times New Roman" w:hAnsi="Times New Roman" w:cs="Times New Roman"/>
+          <w:sz w:val="24"/>
+          <w:szCs w:val="24"/>
+          <w:lang w:val="sr-Cyrl-RS"/>
+        </w:rPr>
+        <w:t>ма</w:t>
+      </w:r>
+      <w:bookmarkStart w:id="0" w:name="_GoBack"/>
+      <w:bookmarkEnd w:id="0"/>
+      <w:r>
+        <w:rPr>
+          <w:rFonts w:ascii="Times New Roman" w:hAnsi="Times New Roman" w:cs="Times New Roman"/>
+          <w:sz w:val="24"/>
+          <w:szCs w:val="24"/>
+          <w:lang w:val="sr-Cyrl-RS"/>
+        </w:rPr>
+        <w:t xml:space="preserve"> одговарајућих </w:t>
       </w:r>
       <w:r>
         <w:rPr>
@@ -1461,7 +1479,6 @@
         </w:rPr>
         <w:t xml:space="preserve">и </w:t>
       </w:r>
-      <w:proofErr w:type="spellStart"/>
       <w:r>
         <w:rPr>
           <w:rFonts w:ascii="Times New Roman" w:hAnsi="Times New Roman" w:cs="Times New Roman"/>
@@ -1470,7 +1487,6 @@
         </w:rPr>
         <w:t>css</w:t>
       </w:r>
-      <w:proofErr w:type="spellEnd"/>
       <w:r>
         <w:rPr>
           <w:rFonts w:ascii="Times New Roman" w:hAnsi="Times New Roman" w:cs="Times New Roman"/>
@@ -1603,35 +1619,18 @@
         </w:rPr>
         <w:t>Интернет страница предмета</w:t>
       </w:r>
-      <w:r>
-        <w:fldChar w:fldCharType="begin"/>
-      </w:r>
-      <w:r>
-        <w:instrText xml:space="preserve"> HYPERLINK "http://si3psi.etf.rs" </w:instrText>
-      </w:r>
-      <w:r>
-        <w:fldChar w:fldCharType="separate"/>
-      </w:r>
-      <w:r>
-        <w:rPr>
-          <w:rStyle w:val="Hyperlink"/>
-          <w:rFonts w:ascii="Times New Roman" w:hAnsi="Times New Roman" w:cs="Times New Roman"/>
-          <w:sz w:val="24"/>
-          <w:szCs w:val="24"/>
-          <w:lang w:val="sr-Cyrl-RS"/>
-        </w:rPr>
-        <w:t xml:space="preserve"> ПСИ</w:t>
-      </w:r>
-      <w:r>
-        <w:rPr>
-          <w:rStyle w:val="Hyperlink"/>
-          <w:rFonts w:ascii="Times New Roman" w:hAnsi="Times New Roman" w:cs="Times New Roman"/>
-          <w:sz w:val="24"/>
-          <w:szCs w:val="24"/>
-          <w:lang w:val="sr-Cyrl-RS"/>
-        </w:rPr>
-        <w:fldChar w:fldCharType="end"/>
-      </w:r>
+      <w:hyperlink r:id="rId8" w:history="1">
+        <w:r>
+          <w:rPr>
+            <w:rStyle w:val="Hyperlink"/>
+            <w:rFonts w:ascii="Times New Roman" w:hAnsi="Times New Roman" w:cs="Times New Roman"/>
+            <w:sz w:val="24"/>
+            <w:szCs w:val="24"/>
+            <w:lang w:val="sr-Cyrl-RS"/>
+          </w:rPr>
+          <w:t xml:space="preserve"> ПСИ</w:t>
+        </w:r>
+      </w:hyperlink>
       <w:r>
         <w:rPr>
           <w:rFonts w:ascii="Times New Roman" w:hAnsi="Times New Roman" w:cs="Times New Roman"/>
@@ -2121,7 +2120,6 @@
           <w:lang w:val="sr-Cyrl-RS"/>
         </w:rPr>
       </w:pPr>
-      <w:proofErr w:type="spellStart"/>
       <w:r>
         <w:rPr>
           <w:rFonts w:ascii="Times New Roman" w:hAnsi="Times New Roman" w:cs="Times New Roman"/>
@@ -2129,841 +2127,18 @@
           <w:szCs w:val="24"/>
           <w:shd w:val="clear" w:color="auto" w:fill="FAF9F8"/>
         </w:rPr>
-        <w:t>Администратор</w:t>
-      </w:r>
-      <w:proofErr w:type="spellEnd"/>
+        <w:t>Администратор има могућност да креира нови администраторски налог. Идеја се састоји у томе да, када се систем буде проширио на одређени број корисника, чланови тима одобре другим људима од поверења да одржавају овај систем. Могућност брисања администраторских налога биће дозвољена само члановима тима</w:t>
+      </w:r>
       <w:r>
         <w:rPr>
           <w:rFonts w:ascii="Times New Roman" w:hAnsi="Times New Roman" w:cs="Times New Roman"/>
           <w:sz w:val="24"/>
           <w:szCs w:val="24"/>
           <w:shd w:val="clear" w:color="auto" w:fill="FAF9F8"/>
-        </w:rPr>
-        <w:t xml:space="preserve"> </w:t>
-      </w:r>
-      <w:proofErr w:type="spellStart"/>
-      <w:r>
-        <w:rPr>
-          <w:rFonts w:ascii="Times New Roman" w:hAnsi="Times New Roman" w:cs="Times New Roman"/>
-          <w:sz w:val="24"/>
-          <w:szCs w:val="24"/>
-          <w:shd w:val="clear" w:color="auto" w:fill="FAF9F8"/>
-        </w:rPr>
-        <w:t>има</w:t>
-      </w:r>
-      <w:proofErr w:type="spellEnd"/>
-      <w:r>
-        <w:rPr>
-          <w:rFonts w:ascii="Times New Roman" w:hAnsi="Times New Roman" w:cs="Times New Roman"/>
-          <w:sz w:val="24"/>
-          <w:szCs w:val="24"/>
-          <w:shd w:val="clear" w:color="auto" w:fill="FAF9F8"/>
-        </w:rPr>
-        <w:t xml:space="preserve"> </w:t>
-      </w:r>
-      <w:proofErr w:type="spellStart"/>
-      <w:r>
-        <w:rPr>
-          <w:rFonts w:ascii="Times New Roman" w:hAnsi="Times New Roman" w:cs="Times New Roman"/>
-          <w:sz w:val="24"/>
-          <w:szCs w:val="24"/>
-          <w:shd w:val="clear" w:color="auto" w:fill="FAF9F8"/>
-        </w:rPr>
-        <w:t>могућност</w:t>
-      </w:r>
-      <w:proofErr w:type="spellEnd"/>
-      <w:r>
-        <w:rPr>
-          <w:rFonts w:ascii="Times New Roman" w:hAnsi="Times New Roman" w:cs="Times New Roman"/>
-          <w:sz w:val="24"/>
-          <w:szCs w:val="24"/>
-          <w:shd w:val="clear" w:color="auto" w:fill="FAF9F8"/>
-        </w:rPr>
-        <w:t xml:space="preserve"> </w:t>
-      </w:r>
-      <w:proofErr w:type="spellStart"/>
-      <w:r>
-        <w:rPr>
-          <w:rFonts w:ascii="Times New Roman" w:hAnsi="Times New Roman" w:cs="Times New Roman"/>
-          <w:sz w:val="24"/>
-          <w:szCs w:val="24"/>
-          <w:shd w:val="clear" w:color="auto" w:fill="FAF9F8"/>
-        </w:rPr>
-        <w:t>да</w:t>
-      </w:r>
-      <w:proofErr w:type="spellEnd"/>
-      <w:r>
-        <w:rPr>
-          <w:rFonts w:ascii="Times New Roman" w:hAnsi="Times New Roman" w:cs="Times New Roman"/>
-          <w:sz w:val="24"/>
-          <w:szCs w:val="24"/>
-          <w:shd w:val="clear" w:color="auto" w:fill="FAF9F8"/>
-        </w:rPr>
-        <w:t xml:space="preserve"> </w:t>
-      </w:r>
-      <w:proofErr w:type="spellStart"/>
-      <w:r>
-        <w:rPr>
-          <w:rFonts w:ascii="Times New Roman" w:hAnsi="Times New Roman" w:cs="Times New Roman"/>
-          <w:sz w:val="24"/>
-          <w:szCs w:val="24"/>
-          <w:shd w:val="clear" w:color="auto" w:fill="FAF9F8"/>
-        </w:rPr>
-        <w:t>креира</w:t>
-      </w:r>
-      <w:proofErr w:type="spellEnd"/>
-      <w:r>
-        <w:rPr>
-          <w:rFonts w:ascii="Times New Roman" w:hAnsi="Times New Roman" w:cs="Times New Roman"/>
-          <w:sz w:val="24"/>
-          <w:szCs w:val="24"/>
-          <w:shd w:val="clear" w:color="auto" w:fill="FAF9F8"/>
-        </w:rPr>
-        <w:t xml:space="preserve"> </w:t>
-      </w:r>
-      <w:proofErr w:type="spellStart"/>
-      <w:r>
-        <w:rPr>
-          <w:rFonts w:ascii="Times New Roman" w:hAnsi="Times New Roman" w:cs="Times New Roman"/>
-          <w:sz w:val="24"/>
-          <w:szCs w:val="24"/>
-          <w:shd w:val="clear" w:color="auto" w:fill="FAF9F8"/>
-        </w:rPr>
-        <w:t>нови</w:t>
-      </w:r>
-      <w:proofErr w:type="spellEnd"/>
-      <w:r>
-        <w:rPr>
-          <w:rFonts w:ascii="Times New Roman" w:hAnsi="Times New Roman" w:cs="Times New Roman"/>
-          <w:sz w:val="24"/>
-          <w:szCs w:val="24"/>
-          <w:shd w:val="clear" w:color="auto" w:fill="FAF9F8"/>
-        </w:rPr>
-        <w:t xml:space="preserve"> </w:t>
-      </w:r>
-      <w:proofErr w:type="spellStart"/>
-      <w:r>
-        <w:rPr>
-          <w:rFonts w:ascii="Times New Roman" w:hAnsi="Times New Roman" w:cs="Times New Roman"/>
-          <w:sz w:val="24"/>
-          <w:szCs w:val="24"/>
-          <w:shd w:val="clear" w:color="auto" w:fill="FAF9F8"/>
-        </w:rPr>
-        <w:t>администраторски</w:t>
-      </w:r>
-      <w:proofErr w:type="spellEnd"/>
-      <w:r>
-        <w:rPr>
-          <w:rFonts w:ascii="Times New Roman" w:hAnsi="Times New Roman" w:cs="Times New Roman"/>
-          <w:sz w:val="24"/>
-          <w:szCs w:val="24"/>
-          <w:shd w:val="clear" w:color="auto" w:fill="FAF9F8"/>
-        </w:rPr>
-        <w:t xml:space="preserve"> </w:t>
-      </w:r>
-      <w:proofErr w:type="spellStart"/>
-      <w:r>
-        <w:rPr>
-          <w:rFonts w:ascii="Times New Roman" w:hAnsi="Times New Roman" w:cs="Times New Roman"/>
-          <w:sz w:val="24"/>
-          <w:szCs w:val="24"/>
-          <w:shd w:val="clear" w:color="auto" w:fill="FAF9F8"/>
-        </w:rPr>
-        <w:t>налог</w:t>
-      </w:r>
-      <w:proofErr w:type="spellEnd"/>
-      <w:r>
-        <w:rPr>
-          <w:rFonts w:ascii="Times New Roman" w:hAnsi="Times New Roman" w:cs="Times New Roman"/>
-          <w:sz w:val="24"/>
-          <w:szCs w:val="24"/>
-          <w:shd w:val="clear" w:color="auto" w:fill="FAF9F8"/>
-        </w:rPr>
-        <w:t xml:space="preserve">. </w:t>
-      </w:r>
-      <w:proofErr w:type="spellStart"/>
-      <w:r>
-        <w:rPr>
-          <w:rFonts w:ascii="Times New Roman" w:hAnsi="Times New Roman" w:cs="Times New Roman"/>
-          <w:sz w:val="24"/>
-          <w:szCs w:val="24"/>
-          <w:shd w:val="clear" w:color="auto" w:fill="FAF9F8"/>
-        </w:rPr>
-        <w:t>Идеја</w:t>
-      </w:r>
-      <w:proofErr w:type="spellEnd"/>
-      <w:r>
-        <w:rPr>
-          <w:rFonts w:ascii="Times New Roman" w:hAnsi="Times New Roman" w:cs="Times New Roman"/>
-          <w:sz w:val="24"/>
-          <w:szCs w:val="24"/>
-          <w:shd w:val="clear" w:color="auto" w:fill="FAF9F8"/>
-        </w:rPr>
-        <w:t xml:space="preserve"> </w:t>
-      </w:r>
-      <w:proofErr w:type="spellStart"/>
-      <w:r>
-        <w:rPr>
-          <w:rFonts w:ascii="Times New Roman" w:hAnsi="Times New Roman" w:cs="Times New Roman"/>
-          <w:sz w:val="24"/>
-          <w:szCs w:val="24"/>
-          <w:shd w:val="clear" w:color="auto" w:fill="FAF9F8"/>
-        </w:rPr>
-        <w:t>се</w:t>
-      </w:r>
-      <w:proofErr w:type="spellEnd"/>
-      <w:r>
-        <w:rPr>
-          <w:rFonts w:ascii="Times New Roman" w:hAnsi="Times New Roman" w:cs="Times New Roman"/>
-          <w:sz w:val="24"/>
-          <w:szCs w:val="24"/>
-          <w:shd w:val="clear" w:color="auto" w:fill="FAF9F8"/>
-        </w:rPr>
-        <w:t xml:space="preserve"> </w:t>
-      </w:r>
-      <w:proofErr w:type="spellStart"/>
-      <w:r>
-        <w:rPr>
-          <w:rFonts w:ascii="Times New Roman" w:hAnsi="Times New Roman" w:cs="Times New Roman"/>
-          <w:sz w:val="24"/>
-          <w:szCs w:val="24"/>
-          <w:shd w:val="clear" w:color="auto" w:fill="FAF9F8"/>
-        </w:rPr>
-        <w:t>састоји</w:t>
-      </w:r>
-      <w:proofErr w:type="spellEnd"/>
-      <w:r>
-        <w:rPr>
-          <w:rFonts w:ascii="Times New Roman" w:hAnsi="Times New Roman" w:cs="Times New Roman"/>
-          <w:sz w:val="24"/>
-          <w:szCs w:val="24"/>
-          <w:shd w:val="clear" w:color="auto" w:fill="FAF9F8"/>
-        </w:rPr>
-        <w:t xml:space="preserve"> у </w:t>
-      </w:r>
-      <w:proofErr w:type="spellStart"/>
-      <w:r>
-        <w:rPr>
-          <w:rFonts w:ascii="Times New Roman" w:hAnsi="Times New Roman" w:cs="Times New Roman"/>
-          <w:sz w:val="24"/>
-          <w:szCs w:val="24"/>
-          <w:shd w:val="clear" w:color="auto" w:fill="FAF9F8"/>
-        </w:rPr>
-        <w:t>томе</w:t>
-      </w:r>
-      <w:proofErr w:type="spellEnd"/>
-      <w:r>
-        <w:rPr>
-          <w:rFonts w:ascii="Times New Roman" w:hAnsi="Times New Roman" w:cs="Times New Roman"/>
-          <w:sz w:val="24"/>
-          <w:szCs w:val="24"/>
-          <w:shd w:val="clear" w:color="auto" w:fill="FAF9F8"/>
-        </w:rPr>
-        <w:t xml:space="preserve"> </w:t>
-      </w:r>
-      <w:proofErr w:type="spellStart"/>
-      <w:r>
-        <w:rPr>
-          <w:rFonts w:ascii="Times New Roman" w:hAnsi="Times New Roman" w:cs="Times New Roman"/>
-          <w:sz w:val="24"/>
-          <w:szCs w:val="24"/>
-          <w:shd w:val="clear" w:color="auto" w:fill="FAF9F8"/>
-        </w:rPr>
-        <w:t>да</w:t>
-      </w:r>
-      <w:proofErr w:type="spellEnd"/>
-      <w:r>
-        <w:rPr>
-          <w:rFonts w:ascii="Times New Roman" w:hAnsi="Times New Roman" w:cs="Times New Roman"/>
-          <w:sz w:val="24"/>
-          <w:szCs w:val="24"/>
-          <w:shd w:val="clear" w:color="auto" w:fill="FAF9F8"/>
-        </w:rPr>
-        <w:t xml:space="preserve">, </w:t>
-      </w:r>
-      <w:proofErr w:type="spellStart"/>
-      <w:r>
-        <w:rPr>
-          <w:rFonts w:ascii="Times New Roman" w:hAnsi="Times New Roman" w:cs="Times New Roman"/>
-          <w:sz w:val="24"/>
-          <w:szCs w:val="24"/>
-          <w:shd w:val="clear" w:color="auto" w:fill="FAF9F8"/>
-        </w:rPr>
-        <w:t>када</w:t>
-      </w:r>
-      <w:proofErr w:type="spellEnd"/>
-      <w:r>
-        <w:rPr>
-          <w:rFonts w:ascii="Times New Roman" w:hAnsi="Times New Roman" w:cs="Times New Roman"/>
-          <w:sz w:val="24"/>
-          <w:szCs w:val="24"/>
-          <w:shd w:val="clear" w:color="auto" w:fill="FAF9F8"/>
-        </w:rPr>
-        <w:t xml:space="preserve"> </w:t>
-      </w:r>
-      <w:proofErr w:type="spellStart"/>
-      <w:r>
-        <w:rPr>
-          <w:rFonts w:ascii="Times New Roman" w:hAnsi="Times New Roman" w:cs="Times New Roman"/>
-          <w:sz w:val="24"/>
-          <w:szCs w:val="24"/>
-          <w:shd w:val="clear" w:color="auto" w:fill="FAF9F8"/>
-        </w:rPr>
-        <w:t>се</w:t>
-      </w:r>
-      <w:proofErr w:type="spellEnd"/>
-      <w:r>
-        <w:rPr>
-          <w:rFonts w:ascii="Times New Roman" w:hAnsi="Times New Roman" w:cs="Times New Roman"/>
-          <w:sz w:val="24"/>
-          <w:szCs w:val="24"/>
-          <w:shd w:val="clear" w:color="auto" w:fill="FAF9F8"/>
-        </w:rPr>
-        <w:t xml:space="preserve"> </w:t>
-      </w:r>
-      <w:proofErr w:type="spellStart"/>
-      <w:r>
-        <w:rPr>
-          <w:rFonts w:ascii="Times New Roman" w:hAnsi="Times New Roman" w:cs="Times New Roman"/>
-          <w:sz w:val="24"/>
-          <w:szCs w:val="24"/>
-          <w:shd w:val="clear" w:color="auto" w:fill="FAF9F8"/>
-        </w:rPr>
-        <w:t>систем</w:t>
-      </w:r>
-      <w:proofErr w:type="spellEnd"/>
-      <w:r>
-        <w:rPr>
-          <w:rFonts w:ascii="Times New Roman" w:hAnsi="Times New Roman" w:cs="Times New Roman"/>
-          <w:sz w:val="24"/>
-          <w:szCs w:val="24"/>
-          <w:shd w:val="clear" w:color="auto" w:fill="FAF9F8"/>
-        </w:rPr>
-        <w:t xml:space="preserve"> </w:t>
-      </w:r>
-      <w:proofErr w:type="spellStart"/>
-      <w:r>
-        <w:rPr>
-          <w:rFonts w:ascii="Times New Roman" w:hAnsi="Times New Roman" w:cs="Times New Roman"/>
-          <w:sz w:val="24"/>
-          <w:szCs w:val="24"/>
-          <w:shd w:val="clear" w:color="auto" w:fill="FAF9F8"/>
-        </w:rPr>
-        <w:t>буде</w:t>
-      </w:r>
-      <w:proofErr w:type="spellEnd"/>
-      <w:r>
-        <w:rPr>
-          <w:rFonts w:ascii="Times New Roman" w:hAnsi="Times New Roman" w:cs="Times New Roman"/>
-          <w:sz w:val="24"/>
-          <w:szCs w:val="24"/>
-          <w:shd w:val="clear" w:color="auto" w:fill="FAF9F8"/>
-        </w:rPr>
-        <w:t xml:space="preserve"> </w:t>
-      </w:r>
-      <w:proofErr w:type="spellStart"/>
-      <w:r>
-        <w:rPr>
-          <w:rFonts w:ascii="Times New Roman" w:hAnsi="Times New Roman" w:cs="Times New Roman"/>
-          <w:sz w:val="24"/>
-          <w:szCs w:val="24"/>
-          <w:shd w:val="clear" w:color="auto" w:fill="FAF9F8"/>
-        </w:rPr>
-        <w:t>проширио</w:t>
-      </w:r>
-      <w:proofErr w:type="spellEnd"/>
-      <w:r>
-        <w:rPr>
-          <w:rFonts w:ascii="Times New Roman" w:hAnsi="Times New Roman" w:cs="Times New Roman"/>
-          <w:sz w:val="24"/>
-          <w:szCs w:val="24"/>
-          <w:shd w:val="clear" w:color="auto" w:fill="FAF9F8"/>
-        </w:rPr>
-        <w:t xml:space="preserve"> </w:t>
-      </w:r>
-      <w:proofErr w:type="spellStart"/>
-      <w:r>
-        <w:rPr>
-          <w:rFonts w:ascii="Times New Roman" w:hAnsi="Times New Roman" w:cs="Times New Roman"/>
-          <w:sz w:val="24"/>
-          <w:szCs w:val="24"/>
-          <w:shd w:val="clear" w:color="auto" w:fill="FAF9F8"/>
-        </w:rPr>
-        <w:t>на</w:t>
-      </w:r>
-      <w:proofErr w:type="spellEnd"/>
-      <w:r>
-        <w:rPr>
-          <w:rFonts w:ascii="Times New Roman" w:hAnsi="Times New Roman" w:cs="Times New Roman"/>
-          <w:sz w:val="24"/>
-          <w:szCs w:val="24"/>
-          <w:shd w:val="clear" w:color="auto" w:fill="FAF9F8"/>
-        </w:rPr>
-        <w:t xml:space="preserve"> </w:t>
-      </w:r>
-      <w:proofErr w:type="spellStart"/>
-      <w:r>
-        <w:rPr>
-          <w:rFonts w:ascii="Times New Roman" w:hAnsi="Times New Roman" w:cs="Times New Roman"/>
-          <w:sz w:val="24"/>
-          <w:szCs w:val="24"/>
-          <w:shd w:val="clear" w:color="auto" w:fill="FAF9F8"/>
-        </w:rPr>
-        <w:t>одређени</w:t>
-      </w:r>
-      <w:proofErr w:type="spellEnd"/>
-      <w:r>
-        <w:rPr>
-          <w:rFonts w:ascii="Times New Roman" w:hAnsi="Times New Roman" w:cs="Times New Roman"/>
-          <w:sz w:val="24"/>
-          <w:szCs w:val="24"/>
-          <w:shd w:val="clear" w:color="auto" w:fill="FAF9F8"/>
-        </w:rPr>
-        <w:t xml:space="preserve"> </w:t>
-      </w:r>
-      <w:proofErr w:type="spellStart"/>
-      <w:r>
-        <w:rPr>
-          <w:rFonts w:ascii="Times New Roman" w:hAnsi="Times New Roman" w:cs="Times New Roman"/>
-          <w:sz w:val="24"/>
-          <w:szCs w:val="24"/>
-          <w:shd w:val="clear" w:color="auto" w:fill="FAF9F8"/>
-        </w:rPr>
-        <w:t>број</w:t>
-      </w:r>
-      <w:proofErr w:type="spellEnd"/>
-      <w:r>
-        <w:rPr>
-          <w:rFonts w:ascii="Times New Roman" w:hAnsi="Times New Roman" w:cs="Times New Roman"/>
-          <w:sz w:val="24"/>
-          <w:szCs w:val="24"/>
-          <w:shd w:val="clear" w:color="auto" w:fill="FAF9F8"/>
-        </w:rPr>
-        <w:t xml:space="preserve"> </w:t>
-      </w:r>
-      <w:proofErr w:type="spellStart"/>
-      <w:r>
-        <w:rPr>
-          <w:rFonts w:ascii="Times New Roman" w:hAnsi="Times New Roman" w:cs="Times New Roman"/>
-          <w:sz w:val="24"/>
-          <w:szCs w:val="24"/>
-          <w:shd w:val="clear" w:color="auto" w:fill="FAF9F8"/>
-        </w:rPr>
-        <w:t>корисника</w:t>
-      </w:r>
-      <w:proofErr w:type="spellEnd"/>
-      <w:r>
-        <w:rPr>
-          <w:rFonts w:ascii="Times New Roman" w:hAnsi="Times New Roman" w:cs="Times New Roman"/>
-          <w:sz w:val="24"/>
-          <w:szCs w:val="24"/>
-          <w:shd w:val="clear" w:color="auto" w:fill="FAF9F8"/>
-        </w:rPr>
-        <w:t xml:space="preserve">, </w:t>
-      </w:r>
-      <w:proofErr w:type="spellStart"/>
-      <w:r>
-        <w:rPr>
-          <w:rFonts w:ascii="Times New Roman" w:hAnsi="Times New Roman" w:cs="Times New Roman"/>
-          <w:sz w:val="24"/>
-          <w:szCs w:val="24"/>
-          <w:shd w:val="clear" w:color="auto" w:fill="FAF9F8"/>
-        </w:rPr>
-        <w:t>чланови</w:t>
-      </w:r>
-      <w:proofErr w:type="spellEnd"/>
-      <w:r>
-        <w:rPr>
-          <w:rFonts w:ascii="Times New Roman" w:hAnsi="Times New Roman" w:cs="Times New Roman"/>
-          <w:sz w:val="24"/>
-          <w:szCs w:val="24"/>
-          <w:shd w:val="clear" w:color="auto" w:fill="FAF9F8"/>
-        </w:rPr>
-        <w:t xml:space="preserve"> </w:t>
-      </w:r>
-      <w:proofErr w:type="spellStart"/>
-      <w:r>
-        <w:rPr>
-          <w:rFonts w:ascii="Times New Roman" w:hAnsi="Times New Roman" w:cs="Times New Roman"/>
-          <w:sz w:val="24"/>
-          <w:szCs w:val="24"/>
-          <w:shd w:val="clear" w:color="auto" w:fill="FAF9F8"/>
-        </w:rPr>
-        <w:t>тима</w:t>
-      </w:r>
-      <w:proofErr w:type="spellEnd"/>
-      <w:r>
-        <w:rPr>
-          <w:rFonts w:ascii="Times New Roman" w:hAnsi="Times New Roman" w:cs="Times New Roman"/>
-          <w:sz w:val="24"/>
-          <w:szCs w:val="24"/>
-          <w:shd w:val="clear" w:color="auto" w:fill="FAF9F8"/>
-        </w:rPr>
-        <w:t xml:space="preserve"> </w:t>
-      </w:r>
-      <w:proofErr w:type="spellStart"/>
-      <w:r>
-        <w:rPr>
-          <w:rFonts w:ascii="Times New Roman" w:hAnsi="Times New Roman" w:cs="Times New Roman"/>
-          <w:sz w:val="24"/>
-          <w:szCs w:val="24"/>
-          <w:shd w:val="clear" w:color="auto" w:fill="FAF9F8"/>
-        </w:rPr>
-        <w:t>одобре</w:t>
-      </w:r>
-      <w:proofErr w:type="spellEnd"/>
-      <w:r>
-        <w:rPr>
-          <w:rFonts w:ascii="Times New Roman" w:hAnsi="Times New Roman" w:cs="Times New Roman"/>
-          <w:sz w:val="24"/>
-          <w:szCs w:val="24"/>
-          <w:shd w:val="clear" w:color="auto" w:fill="FAF9F8"/>
-        </w:rPr>
-        <w:t xml:space="preserve"> </w:t>
-      </w:r>
-      <w:proofErr w:type="spellStart"/>
-      <w:r>
-        <w:rPr>
-          <w:rFonts w:ascii="Times New Roman" w:hAnsi="Times New Roman" w:cs="Times New Roman"/>
-          <w:sz w:val="24"/>
-          <w:szCs w:val="24"/>
-          <w:shd w:val="clear" w:color="auto" w:fill="FAF9F8"/>
-        </w:rPr>
-        <w:t>другим</w:t>
-      </w:r>
-      <w:proofErr w:type="spellEnd"/>
-      <w:r>
-        <w:rPr>
-          <w:rFonts w:ascii="Times New Roman" w:hAnsi="Times New Roman" w:cs="Times New Roman"/>
-          <w:sz w:val="24"/>
-          <w:szCs w:val="24"/>
-          <w:shd w:val="clear" w:color="auto" w:fill="FAF9F8"/>
-        </w:rPr>
-        <w:t xml:space="preserve"> </w:t>
-      </w:r>
-      <w:proofErr w:type="spellStart"/>
-      <w:r>
-        <w:rPr>
-          <w:rFonts w:ascii="Times New Roman" w:hAnsi="Times New Roman" w:cs="Times New Roman"/>
-          <w:sz w:val="24"/>
-          <w:szCs w:val="24"/>
-          <w:shd w:val="clear" w:color="auto" w:fill="FAF9F8"/>
-        </w:rPr>
-        <w:t>људима</w:t>
-      </w:r>
-      <w:proofErr w:type="spellEnd"/>
-      <w:r>
-        <w:rPr>
-          <w:rFonts w:ascii="Times New Roman" w:hAnsi="Times New Roman" w:cs="Times New Roman"/>
-          <w:sz w:val="24"/>
-          <w:szCs w:val="24"/>
-          <w:shd w:val="clear" w:color="auto" w:fill="FAF9F8"/>
-        </w:rPr>
-        <w:t xml:space="preserve"> </w:t>
-      </w:r>
-      <w:proofErr w:type="spellStart"/>
-      <w:r>
-        <w:rPr>
-          <w:rFonts w:ascii="Times New Roman" w:hAnsi="Times New Roman" w:cs="Times New Roman"/>
-          <w:sz w:val="24"/>
-          <w:szCs w:val="24"/>
-          <w:shd w:val="clear" w:color="auto" w:fill="FAF9F8"/>
-        </w:rPr>
-        <w:t>од</w:t>
-      </w:r>
-      <w:proofErr w:type="spellEnd"/>
-      <w:r>
-        <w:rPr>
-          <w:rFonts w:ascii="Times New Roman" w:hAnsi="Times New Roman" w:cs="Times New Roman"/>
-          <w:sz w:val="24"/>
-          <w:szCs w:val="24"/>
-          <w:shd w:val="clear" w:color="auto" w:fill="FAF9F8"/>
-        </w:rPr>
-        <w:t xml:space="preserve"> </w:t>
-      </w:r>
-      <w:proofErr w:type="spellStart"/>
-      <w:r>
-        <w:rPr>
-          <w:rFonts w:ascii="Times New Roman" w:hAnsi="Times New Roman" w:cs="Times New Roman"/>
-          <w:sz w:val="24"/>
-          <w:szCs w:val="24"/>
-          <w:shd w:val="clear" w:color="auto" w:fill="FAF9F8"/>
-        </w:rPr>
-        <w:t>поверења</w:t>
-      </w:r>
-      <w:proofErr w:type="spellEnd"/>
-      <w:r>
-        <w:rPr>
-          <w:rFonts w:ascii="Times New Roman" w:hAnsi="Times New Roman" w:cs="Times New Roman"/>
-          <w:sz w:val="24"/>
-          <w:szCs w:val="24"/>
-          <w:shd w:val="clear" w:color="auto" w:fill="FAF9F8"/>
-        </w:rPr>
-        <w:t xml:space="preserve"> </w:t>
-      </w:r>
-      <w:proofErr w:type="spellStart"/>
-      <w:r>
-        <w:rPr>
-          <w:rFonts w:ascii="Times New Roman" w:hAnsi="Times New Roman" w:cs="Times New Roman"/>
-          <w:sz w:val="24"/>
-          <w:szCs w:val="24"/>
-          <w:shd w:val="clear" w:color="auto" w:fill="FAF9F8"/>
-        </w:rPr>
-        <w:t>да</w:t>
-      </w:r>
-      <w:proofErr w:type="spellEnd"/>
-      <w:r>
-        <w:rPr>
-          <w:rFonts w:ascii="Times New Roman" w:hAnsi="Times New Roman" w:cs="Times New Roman"/>
-          <w:sz w:val="24"/>
-          <w:szCs w:val="24"/>
-          <w:shd w:val="clear" w:color="auto" w:fill="FAF9F8"/>
-        </w:rPr>
-        <w:t xml:space="preserve"> </w:t>
-      </w:r>
-      <w:proofErr w:type="spellStart"/>
-      <w:r>
-        <w:rPr>
-          <w:rFonts w:ascii="Times New Roman" w:hAnsi="Times New Roman" w:cs="Times New Roman"/>
-          <w:sz w:val="24"/>
-          <w:szCs w:val="24"/>
-          <w:shd w:val="clear" w:color="auto" w:fill="FAF9F8"/>
-        </w:rPr>
-        <w:t>одржавају</w:t>
-      </w:r>
-      <w:proofErr w:type="spellEnd"/>
-      <w:r>
-        <w:rPr>
-          <w:rFonts w:ascii="Times New Roman" w:hAnsi="Times New Roman" w:cs="Times New Roman"/>
-          <w:sz w:val="24"/>
-          <w:szCs w:val="24"/>
-          <w:shd w:val="clear" w:color="auto" w:fill="FAF9F8"/>
-        </w:rPr>
-        <w:t xml:space="preserve"> </w:t>
-      </w:r>
-      <w:proofErr w:type="spellStart"/>
-      <w:r>
-        <w:rPr>
-          <w:rFonts w:ascii="Times New Roman" w:hAnsi="Times New Roman" w:cs="Times New Roman"/>
-          <w:sz w:val="24"/>
-          <w:szCs w:val="24"/>
-          <w:shd w:val="clear" w:color="auto" w:fill="FAF9F8"/>
-        </w:rPr>
-        <w:t>овај</w:t>
-      </w:r>
-      <w:proofErr w:type="spellEnd"/>
-      <w:r>
-        <w:rPr>
-          <w:rFonts w:ascii="Times New Roman" w:hAnsi="Times New Roman" w:cs="Times New Roman"/>
-          <w:sz w:val="24"/>
-          <w:szCs w:val="24"/>
-          <w:shd w:val="clear" w:color="auto" w:fill="FAF9F8"/>
-        </w:rPr>
-        <w:t xml:space="preserve"> </w:t>
-      </w:r>
-      <w:proofErr w:type="spellStart"/>
-      <w:r>
-        <w:rPr>
-          <w:rFonts w:ascii="Times New Roman" w:hAnsi="Times New Roman" w:cs="Times New Roman"/>
-          <w:sz w:val="24"/>
-          <w:szCs w:val="24"/>
-          <w:shd w:val="clear" w:color="auto" w:fill="FAF9F8"/>
-        </w:rPr>
-        <w:t>систем</w:t>
-      </w:r>
-      <w:proofErr w:type="spellEnd"/>
-      <w:r>
-        <w:rPr>
-          <w:rFonts w:ascii="Times New Roman" w:hAnsi="Times New Roman" w:cs="Times New Roman"/>
-          <w:sz w:val="24"/>
-          <w:szCs w:val="24"/>
-          <w:shd w:val="clear" w:color="auto" w:fill="FAF9F8"/>
-        </w:rPr>
-        <w:t xml:space="preserve">. </w:t>
-      </w:r>
-      <w:proofErr w:type="spellStart"/>
-      <w:r>
-        <w:rPr>
-          <w:rFonts w:ascii="Times New Roman" w:hAnsi="Times New Roman" w:cs="Times New Roman"/>
-          <w:sz w:val="24"/>
-          <w:szCs w:val="24"/>
-          <w:shd w:val="clear" w:color="auto" w:fill="FAF9F8"/>
-        </w:rPr>
-        <w:t>Могућност</w:t>
-      </w:r>
-      <w:proofErr w:type="spellEnd"/>
-      <w:r>
-        <w:rPr>
-          <w:rFonts w:ascii="Times New Roman" w:hAnsi="Times New Roman" w:cs="Times New Roman"/>
-          <w:sz w:val="24"/>
-          <w:szCs w:val="24"/>
-          <w:shd w:val="clear" w:color="auto" w:fill="FAF9F8"/>
-        </w:rPr>
-        <w:t xml:space="preserve"> </w:t>
-      </w:r>
-      <w:proofErr w:type="spellStart"/>
-      <w:r>
-        <w:rPr>
-          <w:rFonts w:ascii="Times New Roman" w:hAnsi="Times New Roman" w:cs="Times New Roman"/>
-          <w:sz w:val="24"/>
-          <w:szCs w:val="24"/>
-          <w:shd w:val="clear" w:color="auto" w:fill="FAF9F8"/>
-        </w:rPr>
-        <w:t>брисања</w:t>
-      </w:r>
-      <w:proofErr w:type="spellEnd"/>
-      <w:r>
-        <w:rPr>
-          <w:rFonts w:ascii="Times New Roman" w:hAnsi="Times New Roman" w:cs="Times New Roman"/>
-          <w:sz w:val="24"/>
-          <w:szCs w:val="24"/>
-          <w:shd w:val="clear" w:color="auto" w:fill="FAF9F8"/>
-        </w:rPr>
-        <w:t xml:space="preserve"> </w:t>
-      </w:r>
-      <w:proofErr w:type="spellStart"/>
-      <w:r>
-        <w:rPr>
-          <w:rFonts w:ascii="Times New Roman" w:hAnsi="Times New Roman" w:cs="Times New Roman"/>
-          <w:sz w:val="24"/>
-          <w:szCs w:val="24"/>
-          <w:shd w:val="clear" w:color="auto" w:fill="FAF9F8"/>
-        </w:rPr>
-        <w:t>администраторских</w:t>
-      </w:r>
-      <w:proofErr w:type="spellEnd"/>
-      <w:r>
-        <w:rPr>
-          <w:rFonts w:ascii="Times New Roman" w:hAnsi="Times New Roman" w:cs="Times New Roman"/>
-          <w:sz w:val="24"/>
-          <w:szCs w:val="24"/>
-          <w:shd w:val="clear" w:color="auto" w:fill="FAF9F8"/>
-        </w:rPr>
-        <w:t xml:space="preserve"> </w:t>
-      </w:r>
-      <w:proofErr w:type="spellStart"/>
-      <w:r>
-        <w:rPr>
-          <w:rFonts w:ascii="Times New Roman" w:hAnsi="Times New Roman" w:cs="Times New Roman"/>
-          <w:sz w:val="24"/>
-          <w:szCs w:val="24"/>
-          <w:shd w:val="clear" w:color="auto" w:fill="FAF9F8"/>
-        </w:rPr>
-        <w:t>налога</w:t>
-      </w:r>
-      <w:proofErr w:type="spellEnd"/>
-      <w:r>
-        <w:rPr>
-          <w:rFonts w:ascii="Times New Roman" w:hAnsi="Times New Roman" w:cs="Times New Roman"/>
-          <w:sz w:val="24"/>
-          <w:szCs w:val="24"/>
-          <w:shd w:val="clear" w:color="auto" w:fill="FAF9F8"/>
-        </w:rPr>
-        <w:t xml:space="preserve"> </w:t>
-      </w:r>
-      <w:proofErr w:type="spellStart"/>
-      <w:r>
-        <w:rPr>
-          <w:rFonts w:ascii="Times New Roman" w:hAnsi="Times New Roman" w:cs="Times New Roman"/>
-          <w:sz w:val="24"/>
-          <w:szCs w:val="24"/>
-          <w:shd w:val="clear" w:color="auto" w:fill="FAF9F8"/>
-        </w:rPr>
-        <w:t>биће</w:t>
-      </w:r>
-      <w:proofErr w:type="spellEnd"/>
-      <w:r>
-        <w:rPr>
-          <w:rFonts w:ascii="Times New Roman" w:hAnsi="Times New Roman" w:cs="Times New Roman"/>
-          <w:sz w:val="24"/>
-          <w:szCs w:val="24"/>
-          <w:shd w:val="clear" w:color="auto" w:fill="FAF9F8"/>
-        </w:rPr>
-        <w:t xml:space="preserve"> </w:t>
-      </w:r>
-      <w:proofErr w:type="spellStart"/>
-      <w:r>
-        <w:rPr>
-          <w:rFonts w:ascii="Times New Roman" w:hAnsi="Times New Roman" w:cs="Times New Roman"/>
-          <w:sz w:val="24"/>
-          <w:szCs w:val="24"/>
-          <w:shd w:val="clear" w:color="auto" w:fill="FAF9F8"/>
-        </w:rPr>
-        <w:t>дозвољена</w:t>
-      </w:r>
-      <w:proofErr w:type="spellEnd"/>
-      <w:r>
-        <w:rPr>
-          <w:rFonts w:ascii="Times New Roman" w:hAnsi="Times New Roman" w:cs="Times New Roman"/>
-          <w:sz w:val="24"/>
-          <w:szCs w:val="24"/>
-          <w:shd w:val="clear" w:color="auto" w:fill="FAF9F8"/>
-        </w:rPr>
-        <w:t xml:space="preserve"> </w:t>
-      </w:r>
-      <w:proofErr w:type="spellStart"/>
-      <w:r>
-        <w:rPr>
-          <w:rFonts w:ascii="Times New Roman" w:hAnsi="Times New Roman" w:cs="Times New Roman"/>
-          <w:sz w:val="24"/>
-          <w:szCs w:val="24"/>
-          <w:shd w:val="clear" w:color="auto" w:fill="FAF9F8"/>
-        </w:rPr>
-        <w:t>само</w:t>
-      </w:r>
-      <w:proofErr w:type="spellEnd"/>
-      <w:r>
-        <w:rPr>
-          <w:rFonts w:ascii="Times New Roman" w:hAnsi="Times New Roman" w:cs="Times New Roman"/>
-          <w:sz w:val="24"/>
-          <w:szCs w:val="24"/>
-          <w:shd w:val="clear" w:color="auto" w:fill="FAF9F8"/>
-        </w:rPr>
-        <w:t xml:space="preserve"> </w:t>
-      </w:r>
-      <w:proofErr w:type="spellStart"/>
-      <w:r>
-        <w:rPr>
-          <w:rFonts w:ascii="Times New Roman" w:hAnsi="Times New Roman" w:cs="Times New Roman"/>
-          <w:sz w:val="24"/>
-          <w:szCs w:val="24"/>
-          <w:shd w:val="clear" w:color="auto" w:fill="FAF9F8"/>
-        </w:rPr>
-        <w:t>члановима</w:t>
-      </w:r>
-      <w:proofErr w:type="spellEnd"/>
-      <w:r>
-        <w:rPr>
-          <w:rFonts w:ascii="Times New Roman" w:hAnsi="Times New Roman" w:cs="Times New Roman"/>
-          <w:sz w:val="24"/>
-          <w:szCs w:val="24"/>
-          <w:shd w:val="clear" w:color="auto" w:fill="FAF9F8"/>
-        </w:rPr>
-        <w:t xml:space="preserve"> </w:t>
-      </w:r>
-      <w:proofErr w:type="spellStart"/>
-      <w:r>
-        <w:rPr>
-          <w:rFonts w:ascii="Times New Roman" w:hAnsi="Times New Roman" w:cs="Times New Roman"/>
-          <w:sz w:val="24"/>
-          <w:szCs w:val="24"/>
-          <w:shd w:val="clear" w:color="auto" w:fill="FAF9F8"/>
-        </w:rPr>
-        <w:t>тима</w:t>
-      </w:r>
-      <w:proofErr w:type="spellEnd"/>
-      <w:r>
-        <w:rPr>
-          <w:rFonts w:ascii="Times New Roman" w:hAnsi="Times New Roman" w:cs="Times New Roman"/>
-          <w:sz w:val="24"/>
-          <w:szCs w:val="24"/>
-          <w:shd w:val="clear" w:color="auto" w:fill="FAF9F8"/>
           <w:lang w:val="sr-Cyrl-RS"/>
         </w:rPr>
         <w:t>.</w:t>
       </w:r>
-      <w:bookmarkStart w:id="0" w:name="_GoBack"/>
-      <w:bookmarkEnd w:id="0"/>
     </w:p>
     <w:p>
       <w:pPr>
@@ -4355,7 +3530,7 @@
       </w:r>
     </w:p>
     <w:sectPr>
-      <w:headerReference w:type="default" r:id="rId8"/>
+      <w:headerReference w:type="default" r:id="rId9"/>
       <w:pgSz w:w="12240" w:h="15840"/>
       <w:pgMar w:top="1440" w:right="1440" w:bottom="1440" w:left="1440" w:header="720" w:footer="720" w:gutter="0"/>
       <w:cols w:space="720"/>
@@ -8791,7 +7966,7 @@
 </file>
 
 <file path=customXml/itemProps1.xml><?xml version="1.0" encoding="utf-8"?>
-<ds:datastoreItem xmlns:ds="http://schemas.openxmlformats.org/officeDocument/2006/customXml" ds:itemID="{DE6067A7-06B7-4287-9CE1-DA127082BEEB}">
+<ds:datastoreItem xmlns:ds="http://schemas.openxmlformats.org/officeDocument/2006/customXml" ds:itemID="{BF33F2C4-1CD1-4AD7-B769-4B6FCA28180D}">
   <ds:schemaRefs>
     <ds:schemaRef ds:uri="http://schemas.openxmlformats.org/officeDocument/2006/bibliography"/>
   </ds:schemaRefs>

--- a/faza2/ssu/ССУ регистрација новог адмнистратора.docx
+++ b/faza2/ssu/ССУ регистрација новог адмнистратора.docx
@@ -1451,8 +1451,6 @@
         </w:rPr>
         <w:t>ма</w:t>
       </w:r>
-      <w:bookmarkStart w:id="0" w:name="_GoBack"/>
-      <w:bookmarkEnd w:id="0"/>
       <w:r>
         <w:rPr>
           <w:rFonts w:ascii="Times New Roman" w:hAnsi="Times New Roman" w:cs="Times New Roman"/>
@@ -2110,6 +2108,7 @@
       <w:pPr>
         <w:pStyle w:val="ListParagraph"/>
         <w:ind w:left="792"/>
+        <w:jc w:val="both"/>
         <w:rPr>
           <w:rStyle w:val="normaltextrun"/>
           <w:rFonts w:ascii="Times New Roman" w:hAnsi="Times New Roman" w:cs="Times New Roman"/>
@@ -2767,6 +2766,8 @@
           <w:szCs w:val="24"/>
         </w:rPr>
       </w:pPr>
+      <w:bookmarkStart w:id="0" w:name="_GoBack"/>
+      <w:bookmarkEnd w:id="0"/>
     </w:p>
     <w:p>
       <w:pPr>
@@ -2789,7 +2790,25 @@
           <w:sz w:val="24"/>
           <w:szCs w:val="24"/>
         </w:rPr>
-        <w:t>Број телефона садржи недовољан број цифара</w:t>
+        <w:t>Већ постоји</w:t>
+      </w:r>
+      <w:r>
+        <w:rPr>
+          <w:b w:val="0"/>
+          <w:bCs w:val="0"/>
+          <w:sz w:val="24"/>
+          <w:szCs w:val="24"/>
+        </w:rPr>
+        <w:t xml:space="preserve"> корисник система</w:t>
+      </w:r>
+      <w:r>
+        <w:rPr>
+          <w:b w:val="0"/>
+          <w:bCs w:val="0"/>
+          <w:sz w:val="24"/>
+          <w:szCs w:val="24"/>
+        </w:rPr>
+        <w:t xml:space="preserve"> са датим корисничким именом</w:t>
       </w:r>
     </w:p>
     <w:p>
@@ -2797,7 +2816,7 @@
         <w:pStyle w:val="Style2"/>
         <w:numPr>
           <w:ilvl w:val="3"/>
-          <w:numId w:val="28"/>
+          <w:numId w:val="29"/>
         </w:numPr>
         <w:rPr>
           <w:b w:val="0"/>
@@ -2821,7 +2840,7 @@
         <w:pStyle w:val="Style2"/>
         <w:numPr>
           <w:ilvl w:val="3"/>
-          <w:numId w:val="28"/>
+          <w:numId w:val="29"/>
         </w:numPr>
         <w:rPr>
           <w:b w:val="0"/>
@@ -2846,7 +2865,7 @@
           <w:sz w:val="24"/>
           <w:szCs w:val="24"/>
         </w:rPr>
-        <w:t>уноси све потребне податке у сва поља међу којима је и број телефона</w:t>
+        <w:t>уноси потребне податке у сва поља форме</w:t>
       </w:r>
     </w:p>
     <w:p>
@@ -2854,7 +2873,7 @@
         <w:pStyle w:val="Style2"/>
         <w:numPr>
           <w:ilvl w:val="3"/>
-          <w:numId w:val="28"/>
+          <w:numId w:val="29"/>
         </w:numPr>
         <w:rPr>
           <w:b w:val="0"/>
@@ -2870,7 +2889,16 @@
           <w:sz w:val="24"/>
           <w:szCs w:val="24"/>
         </w:rPr>
-        <w:t>Притиска дугме за регистрацију</w:t>
+        <w:t xml:space="preserve">Админ </w:t>
+      </w:r>
+      <w:r>
+        <w:rPr>
+          <w:b w:val="0"/>
+          <w:bCs w:val="0"/>
+          <w:sz w:val="24"/>
+          <w:szCs w:val="24"/>
+        </w:rPr>
+        <w:t>притиска дугме за регистрацију</w:t>
       </w:r>
     </w:p>
     <w:p>
@@ -2878,7 +2906,7 @@
         <w:pStyle w:val="Style2"/>
         <w:numPr>
           <w:ilvl w:val="3"/>
-          <w:numId w:val="28"/>
+          <w:numId w:val="29"/>
         </w:numPr>
         <w:rPr>
           <w:b w:val="0"/>
@@ -2894,7 +2922,7 @@
           <w:sz w:val="24"/>
           <w:szCs w:val="24"/>
         </w:rPr>
-        <w:t>Проверава се број цифара датог мобилног телефона, као и позивни број</w:t>
+        <w:t>Проверава се да ли се у бази налази неки корисник који има исто корисничко име као и корисничко име унето форму</w:t>
       </w:r>
     </w:p>
     <w:p>
@@ -2902,7 +2930,7 @@
         <w:pStyle w:val="Style2"/>
         <w:numPr>
           <w:ilvl w:val="3"/>
-          <w:numId w:val="28"/>
+          <w:numId w:val="29"/>
         </w:numPr>
         <w:rPr>
           <w:b w:val="0"/>
@@ -2918,25 +2946,7 @@
           <w:sz w:val="24"/>
           <w:szCs w:val="24"/>
         </w:rPr>
-        <w:t>Исписује се порука о непостојећем броју телефона и захтева се од</w:t>
-      </w:r>
-      <w:r>
-        <w:rPr>
-          <w:b w:val="0"/>
-          <w:bCs w:val="0"/>
-          <w:sz w:val="24"/>
-          <w:szCs w:val="24"/>
-        </w:rPr>
-        <w:t xml:space="preserve"> администратора</w:t>
-      </w:r>
-      <w:r>
-        <w:rPr>
-          <w:b w:val="0"/>
-          <w:bCs w:val="0"/>
-          <w:sz w:val="24"/>
-          <w:szCs w:val="24"/>
-        </w:rPr>
-        <w:t xml:space="preserve"> да поново унесе податке у дато поље</w:t>
+        <w:t>Исписује се порука да корисничко име већ постоји у датом системо и захтева се од корисника да изабере друго корисничко име</w:t>
       </w:r>
     </w:p>
     <w:p>
@@ -2959,266 +2969,6 @@
       <w:pPr>
         <w:pStyle w:val="Style2"/>
         <w:numPr>
-          <w:ilvl w:val="0"/>
-          <w:numId w:val="0"/>
-        </w:numPr>
-        <w:ind w:left="1944"/>
-        <w:rPr>
-          <w:b w:val="0"/>
-          <w:bCs w:val="0"/>
-          <w:sz w:val="24"/>
-          <w:szCs w:val="24"/>
-        </w:rPr>
-      </w:pPr>
-    </w:p>
-    <w:p>
-      <w:pPr>
-        <w:pStyle w:val="Style2"/>
-        <w:numPr>
-          <w:ilvl w:val="0"/>
-          <w:numId w:val="0"/>
-        </w:numPr>
-        <w:ind w:left="1944"/>
-        <w:rPr>
-          <w:b w:val="0"/>
-          <w:bCs w:val="0"/>
-          <w:sz w:val="24"/>
-          <w:szCs w:val="24"/>
-        </w:rPr>
-      </w:pPr>
-    </w:p>
-    <w:p>
-      <w:pPr>
-        <w:pStyle w:val="Style2"/>
-        <w:numPr>
-          <w:ilvl w:val="0"/>
-          <w:numId w:val="0"/>
-        </w:numPr>
-        <w:ind w:left="1944"/>
-        <w:rPr>
-          <w:b w:val="0"/>
-          <w:bCs w:val="0"/>
-          <w:sz w:val="24"/>
-          <w:szCs w:val="24"/>
-        </w:rPr>
-      </w:pPr>
-    </w:p>
-    <w:p>
-      <w:pPr>
-        <w:pStyle w:val="Style2"/>
-        <w:numPr>
-          <w:ilvl w:val="0"/>
-          <w:numId w:val="0"/>
-        </w:numPr>
-        <w:ind w:left="1944"/>
-        <w:rPr>
-          <w:b w:val="0"/>
-          <w:bCs w:val="0"/>
-          <w:sz w:val="24"/>
-          <w:szCs w:val="24"/>
-        </w:rPr>
-      </w:pPr>
-    </w:p>
-    <w:p>
-      <w:pPr>
-        <w:pStyle w:val="Style2"/>
-        <w:numPr>
-          <w:ilvl w:val="2"/>
-          <w:numId w:val="5"/>
-        </w:numPr>
-        <w:rPr>
-          <w:b w:val="0"/>
-          <w:bCs w:val="0"/>
-          <w:sz w:val="24"/>
-          <w:szCs w:val="24"/>
-        </w:rPr>
-      </w:pPr>
-      <w:r>
-        <w:rPr>
-          <w:b w:val="0"/>
-          <w:bCs w:val="0"/>
-          <w:sz w:val="24"/>
-          <w:szCs w:val="24"/>
-        </w:rPr>
-        <w:t>Већ постоји</w:t>
-      </w:r>
-      <w:r>
-        <w:rPr>
-          <w:b w:val="0"/>
-          <w:bCs w:val="0"/>
-          <w:sz w:val="24"/>
-          <w:szCs w:val="24"/>
-        </w:rPr>
-        <w:t xml:space="preserve"> корисник система</w:t>
-      </w:r>
-      <w:r>
-        <w:rPr>
-          <w:b w:val="0"/>
-          <w:bCs w:val="0"/>
-          <w:sz w:val="24"/>
-          <w:szCs w:val="24"/>
-        </w:rPr>
-        <w:t xml:space="preserve"> са датим корисничким именом</w:t>
-      </w:r>
-    </w:p>
-    <w:p>
-      <w:pPr>
-        <w:pStyle w:val="Style2"/>
-        <w:numPr>
-          <w:ilvl w:val="3"/>
-          <w:numId w:val="29"/>
-        </w:numPr>
-        <w:rPr>
-          <w:b w:val="0"/>
-          <w:bCs w:val="0"/>
-          <w:sz w:val="24"/>
-          <w:szCs w:val="24"/>
-        </w:rPr>
-      </w:pPr>
-      <w:r>
-        <w:rPr>
-          <w:b w:val="0"/>
-          <w:bCs w:val="0"/>
-          <w:sz w:val="24"/>
-          <w:szCs w:val="24"/>
-        </w:rPr>
-        <w:t>Администратор бира опцију за креирање новог администраторског налога</w:t>
-      </w:r>
-    </w:p>
-    <w:p>
-      <w:pPr>
-        <w:pStyle w:val="Style2"/>
-        <w:numPr>
-          <w:ilvl w:val="3"/>
-          <w:numId w:val="29"/>
-        </w:numPr>
-        <w:rPr>
-          <w:b w:val="0"/>
-          <w:bCs w:val="0"/>
-          <w:sz w:val="24"/>
-          <w:szCs w:val="24"/>
-        </w:rPr>
-      </w:pPr>
-      <w:r>
-        <w:rPr>
-          <w:b w:val="0"/>
-          <w:bCs w:val="0"/>
-          <w:sz w:val="24"/>
-          <w:szCs w:val="24"/>
-        </w:rPr>
-        <w:t xml:space="preserve">Админ </w:t>
-      </w:r>
-      <w:r>
-        <w:rPr>
-          <w:b w:val="0"/>
-          <w:bCs w:val="0"/>
-          <w:sz w:val="24"/>
-          <w:szCs w:val="24"/>
-        </w:rPr>
-        <w:t>уноси потребне податке у сва поља форме</w:t>
-      </w:r>
-    </w:p>
-    <w:p>
-      <w:pPr>
-        <w:pStyle w:val="Style2"/>
-        <w:numPr>
-          <w:ilvl w:val="3"/>
-          <w:numId w:val="29"/>
-        </w:numPr>
-        <w:rPr>
-          <w:b w:val="0"/>
-          <w:bCs w:val="0"/>
-          <w:sz w:val="24"/>
-          <w:szCs w:val="24"/>
-        </w:rPr>
-      </w:pPr>
-      <w:r>
-        <w:rPr>
-          <w:b w:val="0"/>
-          <w:bCs w:val="0"/>
-          <w:sz w:val="24"/>
-          <w:szCs w:val="24"/>
-        </w:rPr>
-        <w:t xml:space="preserve">Админ </w:t>
-      </w:r>
-      <w:r>
-        <w:rPr>
-          <w:b w:val="0"/>
-          <w:bCs w:val="0"/>
-          <w:sz w:val="24"/>
-          <w:szCs w:val="24"/>
-        </w:rPr>
-        <w:t>притиска дугме за регистрацију</w:t>
-      </w:r>
-    </w:p>
-    <w:p>
-      <w:pPr>
-        <w:pStyle w:val="Style2"/>
-        <w:numPr>
-          <w:ilvl w:val="3"/>
-          <w:numId w:val="29"/>
-        </w:numPr>
-        <w:rPr>
-          <w:b w:val="0"/>
-          <w:bCs w:val="0"/>
-          <w:sz w:val="24"/>
-          <w:szCs w:val="24"/>
-        </w:rPr>
-      </w:pPr>
-      <w:r>
-        <w:rPr>
-          <w:b w:val="0"/>
-          <w:bCs w:val="0"/>
-          <w:sz w:val="24"/>
-          <w:szCs w:val="24"/>
-        </w:rPr>
-        <w:t>Проверава се да ли се у бази налази неки корисник који има исто корисничко име као и корисничко име унето форму</w:t>
-      </w:r>
-    </w:p>
-    <w:p>
-      <w:pPr>
-        <w:pStyle w:val="Style2"/>
-        <w:numPr>
-          <w:ilvl w:val="3"/>
-          <w:numId w:val="29"/>
-        </w:numPr>
-        <w:rPr>
-          <w:b w:val="0"/>
-          <w:bCs w:val="0"/>
-          <w:sz w:val="24"/>
-          <w:szCs w:val="24"/>
-        </w:rPr>
-      </w:pPr>
-      <w:r>
-        <w:rPr>
-          <w:b w:val="0"/>
-          <w:bCs w:val="0"/>
-          <w:sz w:val="24"/>
-          <w:szCs w:val="24"/>
-        </w:rPr>
-        <w:t>Исписује се порука да корисничко име већ постоји у датом системо и захтева се од корисника да изабере друго корисничко име</w:t>
-      </w:r>
-    </w:p>
-    <w:p>
-      <w:pPr>
-        <w:pStyle w:val="Style2"/>
-        <w:numPr>
-          <w:ilvl w:val="0"/>
-          <w:numId w:val="0"/>
-        </w:numPr>
-        <w:ind w:left="1944"/>
-        <w:rPr>
-          <w:b w:val="0"/>
-          <w:bCs w:val="0"/>
-          <w:sz w:val="24"/>
-          <w:szCs w:val="24"/>
-        </w:rPr>
-      </w:pPr>
-    </w:p>
-    <w:p>
-      <w:pPr>
-        <w:pStyle w:val="Style2"/>
-        <w:numPr>
           <w:ilvl w:val="2"/>
           <w:numId w:val="5"/>
         </w:numPr>
@@ -3394,7 +3144,6 @@
         <w:pStyle w:val="Style2"/>
       </w:pPr>
       <w:r>
-        <w:lastRenderedPageBreak/>
         <w:t>Посебни захтеви</w:t>
       </w:r>
     </w:p>
@@ -7966,7 +7715,7 @@
 </file>
 
 <file path=customXml/itemProps1.xml><?xml version="1.0" encoding="utf-8"?>
-<ds:datastoreItem xmlns:ds="http://schemas.openxmlformats.org/officeDocument/2006/customXml" ds:itemID="{BF33F2C4-1CD1-4AD7-B769-4B6FCA28180D}">
+<ds:datastoreItem xmlns:ds="http://schemas.openxmlformats.org/officeDocument/2006/customXml" ds:itemID="{9D9EE080-E770-4884-9C7C-9ACF477CD490}">
   <ds:schemaRefs>
     <ds:schemaRef ds:uri="http://schemas.openxmlformats.org/officeDocument/2006/bibliography"/>
   </ds:schemaRefs>
